--- a/Journal de bord.docx
+++ b/Journal de bord.docx
@@ -482,72 +482,202 @@
         <w:ind w:left="1080"/>
       </w:pPr>
       <w:r>
-        <w:t>Commenc</w:t>
-      </w:r>
+        <w:t>Commencer le diagramme d’activité de navigation</w:t>
+      </w:r>
+    </w:p>
+    <w:p>
+      <w:pPr>
+        <w:pStyle w:val="Titre2"/>
+        <w:ind w:left="360"/>
+      </w:pPr>
+      <w:r>
+        <w:t>Réalisations</w:t>
+      </w:r>
+    </w:p>
+    <w:p>
+      <w:pPr>
+        <w:pStyle w:val="Paragraphedeliste"/>
+        <w:numPr>
+          <w:ilvl w:val="0"/>
+          <w:numId w:val="4"/>
+        </w:numPr>
+        <w:ind w:left="1080"/>
+      </w:pPr>
+      <w:r>
+        <w:t>Commencer le diagramme de séquence</w:t>
+      </w:r>
+    </w:p>
+    <w:p>
+      <w:pPr>
+        <w:pStyle w:val="Paragraphedeliste"/>
+        <w:numPr>
+          <w:ilvl w:val="0"/>
+          <w:numId w:val="4"/>
+        </w:numPr>
+        <w:ind w:left="1080"/>
+      </w:pPr>
+      <w:r>
+        <w:t>Fin de l’algorithme de recherche</w:t>
+      </w:r>
+    </w:p>
+    <w:p>
+      <w:pPr>
+        <w:pStyle w:val="Titre2"/>
+        <w:ind w:left="360"/>
+      </w:pPr>
+      <w:r>
+        <w:t>Travail remis</w:t>
+      </w:r>
+    </w:p>
+    <w:p>
+      <w:pPr>
+        <w:pStyle w:val="Paragraphedeliste"/>
+        <w:numPr>
+          <w:ilvl w:val="0"/>
+          <w:numId w:val="4"/>
+        </w:numPr>
+        <w:ind w:left="1080"/>
+      </w:pPr>
+      <w:r>
+        <w:t>Aucun</w:t>
+      </w:r>
+    </w:p>
+    <w:p>
+      <w:pPr>
+        <w:pStyle w:val="Titre1"/>
+      </w:pPr>
+      <w:r>
+        <w:t>19 février 2014</w:t>
+      </w:r>
+    </w:p>
+    <w:p>
+      <w:pPr>
+        <w:pStyle w:val="Titre2"/>
+        <w:ind w:left="360"/>
+      </w:pPr>
+      <w:r>
+        <w:t>Objectif de la séance</w:t>
+      </w:r>
+    </w:p>
+    <w:p>
+      <w:pPr>
+        <w:pStyle w:val="Paragraphedeliste"/>
+        <w:numPr>
+          <w:ilvl w:val="0"/>
+          <w:numId w:val="4"/>
+        </w:numPr>
+        <w:ind w:left="1080"/>
+      </w:pPr>
+      <w:r>
+        <w:t>Réalisation du diagramme de séquence</w:t>
+      </w:r>
+    </w:p>
+    <w:p>
+      <w:pPr>
+        <w:pStyle w:val="Paragraphedeliste"/>
+        <w:numPr>
+          <w:ilvl w:val="0"/>
+          <w:numId w:val="4"/>
+        </w:numPr>
+        <w:ind w:left="1080"/>
+      </w:pPr>
+      <w:r>
+        <w:t>Réalisation du diagramme de classes participantes</w:t>
+      </w:r>
+    </w:p>
+    <w:p>
+      <w:pPr>
+        <w:pStyle w:val="Paragraphedeliste"/>
+        <w:numPr>
+          <w:ilvl w:val="0"/>
+          <w:numId w:val="4"/>
+        </w:numPr>
+        <w:ind w:left="1080"/>
+      </w:pPr>
+      <w:r>
+        <w:t>Réalisation du diagramme d’activité de navigation</w:t>
+      </w:r>
+    </w:p>
+    <w:p>
+      <w:pPr>
+        <w:pStyle w:val="Titre2"/>
+        <w:ind w:left="360"/>
+      </w:pPr>
+      <w:r>
+        <w:t>Réalisations</w:t>
+      </w:r>
+    </w:p>
+    <w:p>
+      <w:pPr>
+        <w:pStyle w:val="Paragraphedeliste"/>
+        <w:numPr>
+          <w:ilvl w:val="0"/>
+          <w:numId w:val="4"/>
+        </w:numPr>
+        <w:ind w:left="1080"/>
+      </w:pPr>
+      <w:r>
+        <w:t>Diagramme de séquence</w:t>
+      </w:r>
+    </w:p>
+    <w:p>
+      <w:pPr>
+        <w:pStyle w:val="Paragraphedeliste"/>
+        <w:numPr>
+          <w:ilvl w:val="0"/>
+          <w:numId w:val="4"/>
+        </w:numPr>
+        <w:ind w:left="1080"/>
+      </w:pPr>
+      <w:r>
+        <w:t>Diagramme de classe participantes</w:t>
+      </w:r>
+    </w:p>
+    <w:p>
+      <w:pPr>
+        <w:pStyle w:val="Titre2"/>
+        <w:ind w:left="360"/>
+      </w:pPr>
+      <w:r>
+        <w:t>Travail remis</w:t>
+      </w:r>
+    </w:p>
+    <w:p>
+      <w:pPr>
+        <w:pStyle w:val="Paragraphedeliste"/>
+        <w:numPr>
+          <w:ilvl w:val="0"/>
+          <w:numId w:val="4"/>
+        </w:numPr>
+        <w:ind w:left="1080"/>
+      </w:pPr>
+      <w:r>
+        <w:t>Aucun</w:t>
+      </w:r>
+    </w:p>
+    <w:p>
+      <w:r>
+        <w:br w:type="page"/>
+      </w:r>
+    </w:p>
+    <w:p>
+      <w:pPr>
+        <w:pStyle w:val="Titre"/>
+      </w:pPr>
+      <w:r>
+        <w:lastRenderedPageBreak/>
+        <w:t>Contrôle</w:t>
+      </w:r>
+    </w:p>
+    <w:p>
+      <w:r>
+        <w:t>Environ 45min</w:t>
+      </w:r>
+    </w:p>
+    <w:p>
       <w:bookmarkStart w:id="0" w:name="_GoBack"/>
       <w:bookmarkEnd w:id="0"/>
-      <w:r>
-        <w:t>er le diagramme d’activité de navigation</w:t>
-      </w:r>
-    </w:p>
-    <w:p>
-      <w:pPr>
-        <w:pStyle w:val="Titre2"/>
-        <w:ind w:left="360"/>
-      </w:pPr>
-      <w:r>
-        <w:t>Réalisations</w:t>
-      </w:r>
-    </w:p>
-    <w:p>
-      <w:pPr>
-        <w:pStyle w:val="Paragraphedeliste"/>
-        <w:numPr>
-          <w:ilvl w:val="0"/>
-          <w:numId w:val="4"/>
-        </w:numPr>
-        <w:ind w:left="1080"/>
-      </w:pPr>
-      <w:r>
-        <w:t>Commencer le diagramme de séquence</w:t>
-      </w:r>
-    </w:p>
-    <w:p>
-      <w:pPr>
-        <w:pStyle w:val="Paragraphedeliste"/>
-        <w:numPr>
-          <w:ilvl w:val="0"/>
-          <w:numId w:val="4"/>
-        </w:numPr>
-        <w:ind w:left="1080"/>
-      </w:pPr>
-      <w:r>
-        <w:t>Algorithme pour rechercher des informations sur le web</w:t>
-      </w:r>
-    </w:p>
-    <w:p>
-      <w:pPr>
-        <w:pStyle w:val="Titre2"/>
-        <w:ind w:left="360"/>
-      </w:pPr>
-      <w:r>
-        <w:t>Travail remis</w:t>
-      </w:r>
-    </w:p>
-    <w:p>
-      <w:pPr>
-        <w:pStyle w:val="Paragraphedeliste"/>
-        <w:numPr>
-          <w:ilvl w:val="0"/>
-          <w:numId w:val="4"/>
-        </w:numPr>
-        <w:ind w:left="1080"/>
-      </w:pPr>
-      <w:r>
-        <w:t>Aucun</w:t>
-      </w:r>
-    </w:p>
-    <w:p/>
+    </w:p>
     <w:sectPr>
       <w:pgSz w:w="11906" w:h="16838"/>
       <w:pgMar w:top="1417" w:right="1417" w:bottom="1417" w:left="1417" w:header="708" w:footer="708" w:gutter="0"/>

--- a/Journal de bord.docx
+++ b/Journal de bord.docx
@@ -219,7 +219,12 @@
         <w:ind w:left="360"/>
       </w:pPr>
       <w:r>
-        <w:t>Travail remis</w:t>
+        <w:t xml:space="preserve">Travail </w:t>
+      </w:r>
+      <w:bookmarkStart w:id="0" w:name="_GoBack"/>
+      <w:bookmarkEnd w:id="0"/>
+      <w:r>
+        <w:t>remis</w:t>
       </w:r>
     </w:p>
     <w:p>
@@ -238,136 +243,135 @@
     <w:p>
       <w:pPr>
         <w:pStyle w:val="Titre1"/>
+      </w:pPr>
+      <w:r>
+        <w:t>12 février</w:t>
+      </w:r>
+      <w:r>
+        <w:t xml:space="preserve"> 2014</w:t>
+      </w:r>
+    </w:p>
+    <w:p>
+      <w:pPr>
+        <w:pStyle w:val="Titre2"/>
+        <w:ind w:left="360"/>
+      </w:pPr>
+      <w:r>
+        <w:t>Objectif de la séance</w:t>
+      </w:r>
+    </w:p>
+    <w:p>
+      <w:pPr>
+        <w:pStyle w:val="Paragraphedeliste"/>
+        <w:numPr>
+          <w:ilvl w:val="0"/>
+          <w:numId w:val="3"/>
+        </w:numPr>
+        <w:ind w:left="993" w:hanging="284"/>
+      </w:pPr>
+      <w:r>
+        <w:t>Finalisation du diagramme de cas d’utilisation</w:t>
+      </w:r>
+    </w:p>
+    <w:p>
+      <w:pPr>
+        <w:pStyle w:val="Paragraphedeliste"/>
+        <w:numPr>
+          <w:ilvl w:val="0"/>
+          <w:numId w:val="3"/>
+        </w:numPr>
+        <w:ind w:left="993" w:hanging="284"/>
+      </w:pPr>
+      <w:r>
+        <w:t>Finalisation du Modèle</w:t>
+      </w:r>
+    </w:p>
+    <w:p>
+      <w:pPr>
+        <w:pStyle w:val="Paragraphedeliste"/>
+        <w:numPr>
+          <w:ilvl w:val="0"/>
+          <w:numId w:val="3"/>
+        </w:numPr>
+        <w:ind w:left="993" w:hanging="284"/>
+      </w:pPr>
+      <w:r>
+        <w:t>Finalisation de l’IHM</w:t>
+      </w:r>
+    </w:p>
+    <w:p>
+      <w:pPr>
+        <w:pStyle w:val="Titre2"/>
+        <w:ind w:left="360"/>
+      </w:pPr>
+      <w:r>
+        <w:t>Réalisation</w:t>
+      </w:r>
+      <w:r>
+        <w:t>s</w:t>
+      </w:r>
+    </w:p>
+    <w:p>
+      <w:pPr>
+        <w:pStyle w:val="Paragraphedeliste"/>
+        <w:numPr>
+          <w:ilvl w:val="0"/>
+          <w:numId w:val="3"/>
+        </w:numPr>
+        <w:ind w:left="993" w:hanging="284"/>
+      </w:pPr>
+      <w:r>
+        <w:t>Diagramme de séquence</w:t>
+      </w:r>
+    </w:p>
+    <w:p>
+      <w:pPr>
+        <w:pStyle w:val="Paragraphedeliste"/>
+        <w:numPr>
+          <w:ilvl w:val="0"/>
+          <w:numId w:val="3"/>
+        </w:numPr>
+        <w:ind w:left="993" w:hanging="284"/>
+      </w:pPr>
+      <w:r>
+        <w:t>Maquette d’IHM</w:t>
+      </w:r>
+    </w:p>
+    <w:p>
+      <w:pPr>
+        <w:pStyle w:val="Paragraphedeliste"/>
+        <w:numPr>
+          <w:ilvl w:val="0"/>
+          <w:numId w:val="3"/>
+        </w:numPr>
+        <w:ind w:left="993" w:hanging="284"/>
+      </w:pPr>
+      <w:r>
+        <w:t>Algorithme pour rechercher des informations sur le web</w:t>
+      </w:r>
+    </w:p>
+    <w:p>
+      <w:pPr>
+        <w:pStyle w:val="Paragraphedeliste"/>
+        <w:numPr>
+          <w:ilvl w:val="0"/>
+          <w:numId w:val="3"/>
+        </w:numPr>
+        <w:ind w:left="993" w:hanging="284"/>
+      </w:pPr>
+      <w:r>
+        <w:t>Diagramme de séquence système</w:t>
+      </w:r>
+    </w:p>
+    <w:p>
+      <w:pPr>
         <w:ind w:left="708"/>
       </w:pPr>
-      <w:r>
-        <w:t>12 février</w:t>
-      </w:r>
-      <w:r>
-        <w:t xml:space="preserve"> 2014</w:t>
-      </w:r>
     </w:p>
     <w:p>
       <w:pPr>
         <w:pStyle w:val="Titre2"/>
-        <w:ind w:left="708"/>
-      </w:pPr>
-      <w:r>
-        <w:t>Objectif de la séance</w:t>
-      </w:r>
-    </w:p>
-    <w:p>
-      <w:pPr>
-        <w:pStyle w:val="Paragraphedeliste"/>
-        <w:numPr>
-          <w:ilvl w:val="0"/>
-          <w:numId w:val="1"/>
-        </w:numPr>
-        <w:ind w:left="1428"/>
-      </w:pPr>
-      <w:r>
-        <w:t>Finalisation du diagramme de cas d’utilisation</w:t>
-      </w:r>
-    </w:p>
-    <w:p>
-      <w:pPr>
-        <w:pStyle w:val="Paragraphedeliste"/>
-        <w:numPr>
-          <w:ilvl w:val="0"/>
-          <w:numId w:val="1"/>
-        </w:numPr>
-        <w:ind w:left="1428"/>
-      </w:pPr>
-      <w:r>
-        <w:t>Finalisation du Modèle</w:t>
-      </w:r>
-    </w:p>
-    <w:p>
-      <w:pPr>
-        <w:pStyle w:val="Paragraphedeliste"/>
-        <w:numPr>
-          <w:ilvl w:val="0"/>
-          <w:numId w:val="1"/>
-        </w:numPr>
-        <w:ind w:left="1428"/>
-      </w:pPr>
-      <w:r>
-        <w:t>Finalisation de l’IHM</w:t>
-      </w:r>
-    </w:p>
-    <w:p>
-      <w:pPr>
-        <w:pStyle w:val="Titre2"/>
-        <w:ind w:left="708"/>
-      </w:pPr>
-      <w:r>
-        <w:t>Réalisation</w:t>
-      </w:r>
-      <w:r>
-        <w:t>s</w:t>
-      </w:r>
-    </w:p>
-    <w:p>
-      <w:pPr>
-        <w:pStyle w:val="Paragraphedeliste"/>
-        <w:numPr>
-          <w:ilvl w:val="0"/>
-          <w:numId w:val="2"/>
-        </w:numPr>
-        <w:ind w:left="1428"/>
-      </w:pPr>
-      <w:r>
-        <w:t>Diagramme de séquence</w:t>
-      </w:r>
-    </w:p>
-    <w:p>
-      <w:pPr>
-        <w:pStyle w:val="Paragraphedeliste"/>
-        <w:numPr>
-          <w:ilvl w:val="0"/>
-          <w:numId w:val="2"/>
-        </w:numPr>
-        <w:ind w:left="1428"/>
-      </w:pPr>
-      <w:r>
-        <w:t>Maquette d’IHM</w:t>
-      </w:r>
-    </w:p>
-    <w:p>
-      <w:pPr>
-        <w:pStyle w:val="Paragraphedeliste"/>
-        <w:numPr>
-          <w:ilvl w:val="0"/>
-          <w:numId w:val="1"/>
-        </w:numPr>
-        <w:ind w:left="1428"/>
-      </w:pPr>
-      <w:r>
-        <w:t>Algorithme pour rechercher des informations sur le web</w:t>
-      </w:r>
-    </w:p>
-    <w:p>
-      <w:pPr>
-        <w:pStyle w:val="Paragraphedeliste"/>
-        <w:numPr>
-          <w:ilvl w:val="0"/>
-          <w:numId w:val="1"/>
-        </w:numPr>
-        <w:ind w:left="1428"/>
-      </w:pPr>
-      <w:r>
-        <w:t>Diagramme de séquence système</w:t>
-      </w:r>
-    </w:p>
-    <w:p>
-      <w:pPr>
-        <w:ind w:left="708"/>
-      </w:pPr>
-    </w:p>
-    <w:p>
-      <w:pPr>
-        <w:pStyle w:val="Titre2"/>
-        <w:ind w:left="708"/>
+        <w:ind w:left="360"/>
       </w:pPr>
       <w:r>
         <w:lastRenderedPageBreak/>
@@ -381,7 +385,7 @@
           <w:ilvl w:val="0"/>
           <w:numId w:val="3"/>
         </w:numPr>
-        <w:ind w:left="1428"/>
+        <w:ind w:left="993" w:hanging="284"/>
       </w:pPr>
       <w:r>
         <w:t>Modèle</w:t>
@@ -394,7 +398,7 @@
           <w:ilvl w:val="0"/>
           <w:numId w:val="3"/>
         </w:numPr>
-        <w:ind w:left="1428"/>
+        <w:ind w:left="993" w:hanging="284"/>
       </w:pPr>
       <w:r>
         <w:t>Diagramme de cas d’utilisation</w:t>
@@ -407,7 +411,7 @@
           <w:ilvl w:val="0"/>
           <w:numId w:val="3"/>
         </w:numPr>
-        <w:ind w:left="1428"/>
+        <w:ind w:left="993" w:hanging="284"/>
       </w:pPr>
       <w:r>
         <w:t>Maquette d’IHM</w:t>
@@ -438,9 +442,9 @@
         <w:pStyle w:val="Paragraphedeliste"/>
         <w:numPr>
           <w:ilvl w:val="0"/>
-          <w:numId w:val="4"/>
-        </w:numPr>
-        <w:ind w:left="1080"/>
+          <w:numId w:val="3"/>
+        </w:numPr>
+        <w:ind w:left="993" w:hanging="284"/>
       </w:pPr>
       <w:r>
         <w:t>Avancer le diagramme de séquence système</w:t>
@@ -451,9 +455,9 @@
         <w:pStyle w:val="Paragraphedeliste"/>
         <w:numPr>
           <w:ilvl w:val="0"/>
-          <w:numId w:val="4"/>
-        </w:numPr>
-        <w:ind w:left="1080"/>
+          <w:numId w:val="3"/>
+        </w:numPr>
+        <w:ind w:left="993" w:hanging="284"/>
       </w:pPr>
       <w:r>
         <w:t>Commencer le diagramme de séquence</w:t>
@@ -464,9 +468,9 @@
         <w:pStyle w:val="Paragraphedeliste"/>
         <w:numPr>
           <w:ilvl w:val="0"/>
-          <w:numId w:val="4"/>
-        </w:numPr>
-        <w:ind w:left="1080"/>
+          <w:numId w:val="3"/>
+        </w:numPr>
+        <w:ind w:left="993" w:hanging="284"/>
       </w:pPr>
       <w:r>
         <w:t>Commencer le diagramme de classes participantes</w:t>
@@ -477,9 +481,9 @@
         <w:pStyle w:val="Paragraphedeliste"/>
         <w:numPr>
           <w:ilvl w:val="0"/>
-          <w:numId w:val="4"/>
-        </w:numPr>
-        <w:ind w:left="1080"/>
+          <w:numId w:val="3"/>
+        </w:numPr>
+        <w:ind w:left="993" w:hanging="284"/>
       </w:pPr>
       <w:r>
         <w:t>Commencer le diagramme d’activité de navigation</w:t>
@@ -635,6 +639,22 @@
     </w:p>
     <w:p>
       <w:pPr>
+        <w:pStyle w:val="Paragraphedeliste"/>
+        <w:numPr>
+          <w:ilvl w:val="0"/>
+          <w:numId w:val="4"/>
+        </w:numPr>
+        <w:ind w:left="1080"/>
+      </w:pPr>
+      <w:r>
+        <w:t>B</w:t>
+      </w:r>
+      <w:r>
+        <w:t>ase de données</w:t>
+      </w:r>
+    </w:p>
+    <w:p>
+      <w:pPr>
         <w:pStyle w:val="Titre2"/>
         <w:ind w:left="360"/>
       </w:pPr>
@@ -656,6 +676,188 @@
       </w:r>
     </w:p>
     <w:p>
+      <w:pPr>
+        <w:pStyle w:val="Titre1"/>
+      </w:pPr>
+      <w:r>
+        <w:t>26 février 2014</w:t>
+      </w:r>
+    </w:p>
+    <w:p>
+      <w:pPr>
+        <w:pStyle w:val="Titre2"/>
+        <w:ind w:left="360"/>
+      </w:pPr>
+      <w:r>
+        <w:t>Objectif de la séance</w:t>
+      </w:r>
+    </w:p>
+    <w:p>
+      <w:pPr>
+        <w:pStyle w:val="Paragraphedeliste"/>
+        <w:numPr>
+          <w:ilvl w:val="0"/>
+          <w:numId w:val="4"/>
+        </w:numPr>
+        <w:ind w:left="1080"/>
+      </w:pPr>
+      <w:r>
+        <w:t>Finalisation</w:t>
+      </w:r>
+      <w:r>
+        <w:t xml:space="preserve"> du diagramme de séquence</w:t>
+      </w:r>
+    </w:p>
+    <w:p>
+      <w:pPr>
+        <w:pStyle w:val="Paragraphedeliste"/>
+        <w:numPr>
+          <w:ilvl w:val="0"/>
+          <w:numId w:val="4"/>
+        </w:numPr>
+        <w:ind w:left="1080"/>
+      </w:pPr>
+      <w:r>
+        <w:t>Finalisation du diagramme de classes participantes</w:t>
+      </w:r>
+    </w:p>
+    <w:p>
+      <w:pPr>
+        <w:pStyle w:val="Paragraphedeliste"/>
+        <w:numPr>
+          <w:ilvl w:val="0"/>
+          <w:numId w:val="4"/>
+        </w:numPr>
+        <w:ind w:left="1080"/>
+      </w:pPr>
+      <w:r>
+        <w:t>Finalisation du diagramme d’activité de navigation</w:t>
+      </w:r>
+    </w:p>
+    <w:p>
+      <w:pPr>
+        <w:pStyle w:val="Titre2"/>
+        <w:ind w:left="360"/>
+      </w:pPr>
+      <w:r>
+        <w:lastRenderedPageBreak/>
+        <w:t>Réalisations</w:t>
+      </w:r>
+    </w:p>
+    <w:p>
+      <w:pPr>
+        <w:pStyle w:val="Paragraphedeliste"/>
+        <w:numPr>
+          <w:ilvl w:val="0"/>
+          <w:numId w:val="4"/>
+        </w:numPr>
+        <w:ind w:left="1080"/>
+      </w:pPr>
+      <w:r>
+        <w:t>Diagramme de classes participantes</w:t>
+      </w:r>
+    </w:p>
+    <w:p>
+      <w:pPr>
+        <w:pStyle w:val="Paragraphedeliste"/>
+        <w:numPr>
+          <w:ilvl w:val="0"/>
+          <w:numId w:val="4"/>
+        </w:numPr>
+        <w:ind w:left="1080"/>
+      </w:pPr>
+      <w:r>
+        <w:t xml:space="preserve">Formulaire </w:t>
+      </w:r>
+      <w:r>
+        <w:t>pour ajouter une recherche (avec script pour insérer dans la base)</w:t>
+      </w:r>
+    </w:p>
+    <w:p>
+      <w:pPr>
+        <w:pStyle w:val="Paragraphedeliste"/>
+        <w:numPr>
+          <w:ilvl w:val="0"/>
+          <w:numId w:val="4"/>
+        </w:numPr>
+        <w:ind w:left="1080"/>
+      </w:pPr>
+      <w:r>
+        <w:t xml:space="preserve">Page qui </w:t>
+      </w:r>
+      <w:r>
+        <w:t>recens</w:t>
+      </w:r>
+      <w:r>
+        <w:t>e</w:t>
+      </w:r>
+      <w:r>
+        <w:t xml:space="preserve"> toutes les recherches en attente de validation</w:t>
+      </w:r>
+    </w:p>
+    <w:p>
+      <w:pPr>
+        <w:pStyle w:val="Paragraphedeliste"/>
+        <w:numPr>
+          <w:ilvl w:val="0"/>
+          <w:numId w:val="4"/>
+        </w:numPr>
+        <w:ind w:left="1080"/>
+      </w:pPr>
+      <w:r>
+        <w:t>Page qui liste les résultats d’une recherche et qui permet d’en choisir un et de le modifier</w:t>
+      </w:r>
+    </w:p>
+    <w:p>
+      <w:pPr>
+        <w:pStyle w:val="Titre2"/>
+        <w:ind w:left="360"/>
+      </w:pPr>
+      <w:r>
+        <w:t>Travail remis</w:t>
+      </w:r>
+    </w:p>
+    <w:p>
+      <w:pPr>
+        <w:pStyle w:val="Paragraphedeliste"/>
+        <w:numPr>
+          <w:ilvl w:val="0"/>
+          <w:numId w:val="4"/>
+        </w:numPr>
+        <w:ind w:left="1080"/>
+      </w:pPr>
+      <w:r>
+        <w:t>Finalisation du diagramme de séquence</w:t>
+      </w:r>
+    </w:p>
+    <w:p>
+      <w:pPr>
+        <w:pStyle w:val="Paragraphedeliste"/>
+        <w:numPr>
+          <w:ilvl w:val="0"/>
+          <w:numId w:val="4"/>
+        </w:numPr>
+        <w:ind w:left="1080"/>
+      </w:pPr>
+      <w:r>
+        <w:t>Finalisation du diagramme de classes participantes</w:t>
+      </w:r>
+    </w:p>
+    <w:p>
+      <w:pPr>
+        <w:pStyle w:val="Paragraphedeliste"/>
+        <w:numPr>
+          <w:ilvl w:val="0"/>
+          <w:numId w:val="4"/>
+        </w:numPr>
+        <w:ind w:left="1080"/>
+      </w:pPr>
+      <w:r>
+        <w:t>Finalisation du diagramme d’activité de navigation</w:t>
+      </w:r>
+    </w:p>
+    <w:p/>
+    <w:p>
       <w:r>
         <w:br w:type="page"/>
       </w:r>
@@ -674,10 +876,7 @@
         <w:t>Environ 45min</w:t>
       </w:r>
     </w:p>
-    <w:p>
-      <w:bookmarkStart w:id="0" w:name="_GoBack"/>
-      <w:bookmarkEnd w:id="0"/>
-    </w:p>
+    <w:p/>
     <w:sectPr>
       <w:pgSz w:w="11906" w:h="16838"/>
       <w:pgMar w:top="1417" w:right="1417" w:bottom="1417" w:left="1417" w:header="708" w:footer="708" w:gutter="0"/>
